--- a/Appalanaidu_Kolli_CV_Fortum_BA.docx
+++ b/Appalanaidu_Kolli_CV_Fortum_BA.docx
@@ -314,7 +314,37 @@
                 <w:szCs w:val="20"/>
                 <w:lang w:eastAsia="en-GB"/>
               </w:rPr>
-              <w:t xml:space="preserve"> | </w:t>
+              <w:t xml:space="preserve"> |</w:t>
+            </w:r>
+            <w:r>
+              <w:rPr>
+                <w:rFonts w:asciiTheme="majorHAnsi" w:hAnsiTheme="majorHAnsi" w:cs="Tahoma"/>
+                <w:color w:val="000000" w:themeColor="text1"/>
+                <w:sz w:val="20"/>
+                <w:szCs w:val="20"/>
+                <w:lang w:eastAsia="en-GB"/>
+              </w:rPr>
+              <w:t xml:space="preserve"> AMS Lead </w:t>
+            </w:r>
+            <w:r>
+              <w:rPr>
+                <w:rFonts w:asciiTheme="majorHAnsi" w:hAnsiTheme="majorHAnsi" w:cs="Tahoma"/>
+                <w:color w:val="000000" w:themeColor="text1"/>
+                <w:sz w:val="20"/>
+                <w:szCs w:val="20"/>
+                <w:lang w:eastAsia="en-GB"/>
+              </w:rPr>
+              <w:t>|</w:t>
+            </w:r>
+            <w:r>
+              <w:rPr>
+                <w:rFonts w:asciiTheme="majorHAnsi" w:hAnsiTheme="majorHAnsi" w:cs="Tahoma"/>
+                <w:color w:val="000000" w:themeColor="text1"/>
+                <w:sz w:val="20"/>
+                <w:szCs w:val="20"/>
+                <w:lang w:eastAsia="en-GB"/>
+              </w:rPr>
+              <w:t xml:space="preserve"> </w:t>
             </w:r>
             <w:r>
               <w:rPr>
@@ -1397,43 +1427,37 @@
                 <w:sz w:val="20"/>
                 <w:szCs w:val="20"/>
               </w:rPr>
-              <w:t>Insight-driven </w:t>
-            </w:r>
-            <w:r>
-              <w:rPr>
-                <w:rFonts w:asciiTheme="majorHAnsi" w:hAnsiTheme="majorHAnsi" w:cs="Tahoma"/>
-                <w:b/>
-                <w:bCs/>
+              <w:t xml:space="preserve">Analytics-driven professional with </w:t>
+            </w:r>
+            <w:r>
+              <w:rPr>
+                <w:rFonts w:asciiTheme="majorHAnsi" w:hAnsiTheme="majorHAnsi" w:cs="Tahoma"/>
                 <w:noProof/>
                 <w:color w:val="000000" w:themeColor="text1"/>
                 <w:sz w:val="20"/>
                 <w:szCs w:val="20"/>
               </w:rPr>
-              <w:t>Business</w:t>
-            </w:r>
-            <w:r>
-              <w:rPr>
-                <w:rFonts w:asciiTheme="majorHAnsi" w:hAnsiTheme="majorHAnsi" w:cs="Tahoma"/>
-                <w:b/>
-                <w:bCs/>
+              <w:t>9</w:t>
+            </w:r>
+            <w:r>
+              <w:rPr>
+                <w:rFonts w:asciiTheme="majorHAnsi" w:hAnsiTheme="majorHAnsi" w:cs="Tahoma"/>
                 <w:noProof/>
                 <w:color w:val="000000" w:themeColor="text1"/>
                 <w:sz w:val="20"/>
                 <w:szCs w:val="20"/>
               </w:rPr>
-              <w:t xml:space="preserve"> </w:t>
-            </w:r>
-            <w:r>
-              <w:rPr>
-                <w:rFonts w:asciiTheme="majorHAnsi" w:hAnsiTheme="majorHAnsi" w:cs="Tahoma"/>
-                <w:b/>
-                <w:bCs/>
+              <w:t xml:space="preserve">+ years of experience blending business analysis, data analytics, and DevOps leadership within </w:t>
+            </w:r>
+            <w:r>
+              <w:rPr>
+                <w:rFonts w:asciiTheme="majorHAnsi" w:hAnsiTheme="majorHAnsi" w:cs="Tahoma"/>
                 <w:noProof/>
                 <w:color w:val="000000" w:themeColor="text1"/>
                 <w:sz w:val="20"/>
                 <w:szCs w:val="20"/>
               </w:rPr>
-              <w:t>Analyst/Data Analyst</w:t>
+              <w:t>IKEA</w:t>
             </w:r>
             <w:r>
               <w:rPr>
@@ -1443,7 +1467,7 @@
                 <w:sz w:val="20"/>
                 <w:szCs w:val="20"/>
               </w:rPr>
-              <w:t xml:space="preserve"> with </w:t>
+              <w:t xml:space="preserve"> Range &amp; Supply chain Development</w:t>
             </w:r>
             <w:r>
               <w:rPr>
@@ -1453,131 +1477,7 @@
                 <w:sz w:val="20"/>
                 <w:szCs w:val="20"/>
               </w:rPr>
-              <w:t>9</w:t>
-            </w:r>
-            <w:r>
-              <w:rPr>
-                <w:rFonts w:asciiTheme="majorHAnsi" w:hAnsiTheme="majorHAnsi" w:cs="Tahoma"/>
-                <w:noProof/>
-                <w:color w:val="000000" w:themeColor="text1"/>
-                <w:sz w:val="20"/>
-                <w:szCs w:val="20"/>
-              </w:rPr>
-              <w:t xml:space="preserve"> years of experience supporting IKEA’s </w:t>
-            </w:r>
-            <w:r>
-              <w:rPr>
-                <w:rFonts w:asciiTheme="majorHAnsi" w:hAnsiTheme="majorHAnsi" w:cs="Tahoma"/>
-                <w:noProof/>
-                <w:color w:val="000000" w:themeColor="text1"/>
-                <w:sz w:val="20"/>
-                <w:szCs w:val="20"/>
-              </w:rPr>
-              <w:t>Range &amp; S</w:t>
-            </w:r>
-            <w:r>
-              <w:rPr>
-                <w:rFonts w:asciiTheme="majorHAnsi" w:hAnsiTheme="majorHAnsi" w:cs="Tahoma"/>
-                <w:noProof/>
-                <w:color w:val="000000" w:themeColor="text1"/>
-                <w:sz w:val="20"/>
-                <w:szCs w:val="20"/>
-              </w:rPr>
-              <w:t xml:space="preserve">upply chain transformation through </w:t>
-            </w:r>
-            <w:r>
-              <w:rPr>
-                <w:rFonts w:asciiTheme="majorHAnsi" w:hAnsiTheme="majorHAnsi" w:cs="Tahoma"/>
-                <w:b/>
-                <w:bCs/>
-                <w:noProof/>
-                <w:color w:val="000000" w:themeColor="text1"/>
-                <w:sz w:val="20"/>
-                <w:szCs w:val="20"/>
-              </w:rPr>
-              <w:t>GS1</w:t>
-            </w:r>
-            <w:r>
-              <w:rPr>
-                <w:rFonts w:asciiTheme="majorHAnsi" w:hAnsiTheme="majorHAnsi" w:cs="Tahoma"/>
-                <w:noProof/>
-                <w:color w:val="000000" w:themeColor="text1"/>
-                <w:sz w:val="20"/>
-                <w:szCs w:val="20"/>
-              </w:rPr>
-              <w:t xml:space="preserve"> standards integration. </w:t>
-            </w:r>
-            <w:r>
-              <w:rPr>
-                <w:rFonts w:asciiTheme="majorHAnsi" w:hAnsiTheme="majorHAnsi" w:cs="Tahoma"/>
-                <w:noProof/>
-                <w:color w:val="000000" w:themeColor="text1"/>
-                <w:sz w:val="20"/>
-                <w:szCs w:val="20"/>
-              </w:rPr>
-              <w:t>C</w:t>
-            </w:r>
-            <w:r>
-              <w:rPr>
-                <w:rFonts w:asciiTheme="majorHAnsi" w:hAnsiTheme="majorHAnsi" w:cs="Tahoma"/>
-                <w:noProof/>
-                <w:color w:val="000000" w:themeColor="text1"/>
-                <w:sz w:val="20"/>
-                <w:szCs w:val="20"/>
-              </w:rPr>
-              <w:t xml:space="preserve">ollaborating with cross-functional teams to deliver insights, automate reporting, and improve data accessibility. Skilled in </w:t>
-            </w:r>
-            <w:r>
-              <w:rPr>
-                <w:rFonts w:asciiTheme="majorHAnsi" w:hAnsiTheme="majorHAnsi" w:cs="Tahoma"/>
-                <w:b/>
-                <w:bCs/>
-                <w:noProof/>
-                <w:color w:val="000000" w:themeColor="text1"/>
-                <w:sz w:val="20"/>
-                <w:szCs w:val="20"/>
-              </w:rPr>
-              <w:t>Power BI, SQL, and data modeling</w:t>
-            </w:r>
-            <w:r>
-              <w:rPr>
-                <w:rFonts w:asciiTheme="majorHAnsi" w:hAnsiTheme="majorHAnsi" w:cs="Tahoma"/>
-                <w:noProof/>
-                <w:color w:val="000000" w:themeColor="text1"/>
-                <w:sz w:val="20"/>
-                <w:szCs w:val="20"/>
-              </w:rPr>
-              <w:t>, with a proven ability to transform raw data into actionable insights for decision-making</w:t>
-            </w:r>
-            <w:r>
-              <w:rPr>
-                <w:rFonts w:asciiTheme="majorHAnsi" w:hAnsiTheme="majorHAnsi" w:cs="Tahoma"/>
-                <w:noProof/>
-                <w:color w:val="000000" w:themeColor="text1"/>
-                <w:sz w:val="20"/>
-                <w:szCs w:val="20"/>
-              </w:rPr>
-              <w:t xml:space="preserve">Skilled in extracting and analyzing data from key business systems to deliver actionable insights, visualizations, and decision-support documentation. Adept at mapping IKEA </w:t>
-            </w:r>
-            <w:r>
-              <w:rPr>
-                <w:rFonts w:asciiTheme="majorHAnsi" w:hAnsiTheme="majorHAnsi" w:cs="Tahoma"/>
-                <w:noProof/>
-                <w:color w:val="000000" w:themeColor="text1"/>
-                <w:sz w:val="20"/>
-                <w:szCs w:val="20"/>
-              </w:rPr>
-              <w:t xml:space="preserve">Product Master </w:t>
-            </w:r>
-            <w:r>
-              <w:rPr>
-                <w:rFonts w:asciiTheme="majorHAnsi" w:hAnsiTheme="majorHAnsi" w:cs="Tahoma"/>
-                <w:noProof/>
-                <w:color w:val="000000" w:themeColor="text1"/>
-                <w:sz w:val="20"/>
-                <w:szCs w:val="20"/>
-              </w:rPr>
-              <w:t>data to GS1 GDSN standards, investigating business areas, and translating complex requirements into clear, stakeholder-ready outputs</w:t>
+              <w:t>. Proven success in translating data into business impact, leading cross-functional analytics projects, and improving data governance, quality, and reporting frameworks. Demonstrated expertise in GS1 standards integration, data modeling, and stakeholder engagement across IKEA’s supply chain and product domains. Skilled at mentoring teams, aligning analytics initiatives with strategy, and delivering actionable insights that influence commercial outcomes</w:t>
             </w:r>
             <w:r>
               <w:rPr>
@@ -2649,43 +2549,6 @@
                 <w:szCs w:val="20"/>
               </w:rPr>
               <w:t>Technology : Generative AI Foundation Curriculum</w:t>
-            </w:r>
-          </w:p>
-          <w:p>
-            <w:pPr>
-              <w:pStyle w:val="ListParagraph"/>
-              <w:numPr>
-                <w:ilvl w:val="0"/>
-                <w:numId w:val="1"/>
-              </w:numPr>
-              <w:jc w:val="both"/>
-              <w:rPr>
-                <w:rFonts w:asciiTheme="majorHAnsi" w:hAnsiTheme="majorHAnsi" w:cs="Tahoma"/>
-                <w:noProof/>
-                <w:color w:val="000000" w:themeColor="text1"/>
-                <w:sz w:val="20"/>
-                <w:szCs w:val="20"/>
-              </w:rPr>
-            </w:pPr>
-            <w:r>
-              <w:rPr>
-                <w:rFonts w:asciiTheme="majorHAnsi" w:hAnsiTheme="majorHAnsi" w:cs="Tahoma"/>
-                <w:noProof/>
-                <w:color w:val="000000" w:themeColor="text1"/>
-                <w:sz w:val="20"/>
-                <w:szCs w:val="20"/>
-              </w:rPr>
-              <w:t>Oracle database 12c : PLSQL Certificatio</w:t>
-            </w:r>
-            <w:r>
-              <w:rPr>
-                <w:rFonts w:asciiTheme="majorHAnsi" w:hAnsiTheme="majorHAnsi" w:cs="Tahoma"/>
-                <w:noProof/>
-                <w:color w:val="000000" w:themeColor="text1"/>
-                <w:sz w:val="20"/>
-                <w:szCs w:val="20"/>
-              </w:rPr>
-              <w:t>n</w:t>
             </w:r>
           </w:p>
           <w:p>
@@ -3401,12 +3264,14 @@
                   <w:r>
                     <w:rPr>
                       <w:rFonts w:asciiTheme="majorHAnsi" w:hAnsiTheme="majorHAnsi" w:cs="Tahoma"/>
+                      <w:b/>
+                      <w:bCs/>
                       <w:noProof/>
                       <w:color w:val="000000" w:themeColor="text1"/>
                       <w:sz w:val="20"/>
                       <w:szCs w:val="20"/>
                     </w:rPr>
-                    <w:t>Data Analysis &amp; Visualization (Power BI, PL/SQL</w:t>
+                    <w:t>Business Analytics &amp; Data Insights</w:t>
                   </w:r>
                   <w:r>
                     <w:rPr>
@@ -3416,17 +3281,7 @@
                       <w:sz w:val="20"/>
                       <w:szCs w:val="20"/>
                     </w:rPr>
-                    <w:t>,MS Excel</w:t>
-                  </w:r>
-                  <w:r>
-                    <w:rPr>
-                      <w:rFonts w:asciiTheme="majorHAnsi" w:hAnsiTheme="majorHAnsi" w:cs="Tahoma"/>
-                      <w:noProof/>
-                      <w:color w:val="000000" w:themeColor="text1"/>
-                      <w:sz w:val="20"/>
-                      <w:szCs w:val="20"/>
-                    </w:rPr>
-                    <w:t>)</w:t>
+                    <w:t xml:space="preserve"> – SQL, Power BI, Python, Excel</w:t>
                   </w:r>
                 </w:p>
                 <w:p>
@@ -3444,7 +3299,7 @@
                       <w:color w:val="000000" w:themeColor="text1"/>
                       <w:sz w:val="20"/>
                       <w:szCs w:val="20"/>
-                      <w:lang w:val="sv-SE"/>
+                      <w:lang w:val="en-IN"/>
                     </w:rPr>
                   </w:pPr>
                   <w:r>
@@ -3502,9 +3357,21 @@
                       <w:color w:val="000000" w:themeColor="text1"/>
                       <w:sz w:val="20"/>
                       <w:szCs w:val="20"/>
-                      <w:lang w:val="sv-SE"/>
+                      <w:lang w:val="en-IN"/>
                     </w:rPr>
                   </w:pPr>
+                  <w:r>
+                    <w:rPr>
+                      <w:rFonts w:asciiTheme="majorHAnsi" w:hAnsiTheme="majorHAnsi" w:cs="Tahoma"/>
+                      <w:b/>
+                      <w:bCs/>
+                      <w:noProof/>
+                      <w:color w:val="000000" w:themeColor="text1"/>
+                      <w:sz w:val="20"/>
+                      <w:szCs w:val="20"/>
+                    </w:rPr>
+                    <w:t>Data Quality &amp; Scalability</w:t>
+                  </w:r>
                   <w:r>
                     <w:rPr>
                       <w:rFonts w:asciiTheme="majorHAnsi" w:hAnsiTheme="majorHAnsi" w:cs="Tahoma"/>
@@ -3513,27 +3380,8 @@
                       <w:sz w:val="20"/>
                       <w:szCs w:val="20"/>
                     </w:rPr>
-                    <w:t>GS1 Standards Integration &amp; GDSN Mapping</w:t>
+                    <w:t xml:space="preserve"> – ETL/ELT, validation, metadata management, lineage</w:t>
                   </w:r>
-                </w:p>
-                <w:p>
-                  <w:pPr>
-                    <w:pStyle w:val="ListParagraph"/>
-                    <w:numPr>
-                      <w:ilvl w:val="0"/>
-                      <w:numId w:val="1"/>
-                    </w:numPr>
-                    <w:spacing w:before="103"/>
-                    <w:jc w:val="both"/>
-                    <w:rPr>
-                      <w:rFonts w:asciiTheme="majorHAnsi" w:hAnsiTheme="majorHAnsi" w:cs="Tahoma"/>
-                      <w:noProof/>
-                      <w:color w:val="000000" w:themeColor="text1"/>
-                      <w:sz w:val="20"/>
-                      <w:szCs w:val="20"/>
-                      <w:lang w:val="en-IN"/>
-                    </w:rPr>
-                  </w:pPr>
                   <w:r>
                     <w:rPr>
                       <w:rFonts w:asciiTheme="majorHAnsi" w:hAnsiTheme="majorHAnsi" w:cs="Tahoma"/>
@@ -3595,32 +3443,15 @@
                   <w:r>
                     <w:rPr>
                       <w:rFonts w:asciiTheme="majorHAnsi" w:hAnsiTheme="majorHAnsi" w:cs="Tahoma"/>
+                      <w:b/>
+                      <w:bCs/>
                       <w:noProof/>
                       <w:color w:val="000000" w:themeColor="text1"/>
                       <w:sz w:val="20"/>
                       <w:szCs w:val="20"/>
                     </w:rPr>
-                    <w:t>Agile Methodologies (Scrum, Kanban, SAFe)</w:t>
+                    <w:t>Project Management</w:t>
                   </w:r>
-                </w:p>
-                <w:p>
-                  <w:pPr>
-                    <w:pStyle w:val="ListParagraph"/>
-                    <w:numPr>
-                      <w:ilvl w:val="0"/>
-                      <w:numId w:val="1"/>
-                    </w:numPr>
-                    <w:spacing w:before="103"/>
-                    <w:jc w:val="both"/>
-                    <w:rPr>
-                      <w:rFonts w:asciiTheme="majorHAnsi" w:hAnsiTheme="majorHAnsi" w:cs="Tahoma"/>
-                      <w:noProof/>
-                      <w:color w:val="000000" w:themeColor="text1"/>
-                      <w:sz w:val="20"/>
-                      <w:szCs w:val="20"/>
-                      <w:lang w:val="sv-SE"/>
-                    </w:rPr>
-                  </w:pPr>
                   <w:r>
                     <w:rPr>
                       <w:rFonts w:asciiTheme="majorHAnsi" w:hAnsiTheme="majorHAnsi" w:cs="Tahoma"/>
@@ -3628,9 +3459,8 @@
                       <w:color w:val="000000" w:themeColor="text1"/>
                       <w:sz w:val="20"/>
                       <w:szCs w:val="20"/>
-                      <w:lang w:val="sv-SE"/>
                     </w:rPr>
-                    <w:t>Cross-Functional Team Collaboration</w:t>
+                    <w:t xml:space="preserve"> – Agile (Scrum, SAFe), documentation, process optimization</w:t>
                   </w:r>
                 </w:p>
                 <w:p>
@@ -3658,18 +3488,9 @@
                       <w:color w:val="000000" w:themeColor="text1"/>
                       <w:sz w:val="20"/>
                       <w:szCs w:val="20"/>
+                      <w:lang w:val="en-IN"/>
                     </w:rPr>
-                    <w:t>DevOps Practices &amp; Production Suppor</w:t>
-                  </w:r>
-                  <w:r>
-                    <w:rPr>
-                      <w:rFonts w:asciiTheme="majorHAnsi" w:hAnsiTheme="majorHAnsi" w:cs="Tahoma"/>
-                      <w:noProof/>
-                      <w:color w:val="000000" w:themeColor="text1"/>
-                      <w:sz w:val="20"/>
-                      <w:szCs w:val="20"/>
-                    </w:rPr>
-                    <w:t>t</w:t>
+                    <w:t>Cross-Functional Team Collaboration</w:t>
                   </w:r>
                 </w:p>
                 <w:p>
@@ -3697,7 +3518,7 @@
                       <w:sz w:val="20"/>
                       <w:szCs w:val="20"/>
                     </w:rPr>
-                    <w:t>Incident &amp; Problem Management</w:t>
+                    <w:t xml:space="preserve">DevOps Practices &amp; </w:t>
                   </w:r>
                   <w:r>
                     <w:rPr>
@@ -3707,26 +3528,8 @@
                       <w:sz w:val="20"/>
                       <w:szCs w:val="20"/>
                     </w:rPr>
-                    <w:t>(Service Now,.Net,Angular,Plsql,Postgre Sql)</w:t>
+                    <w:t xml:space="preserve">Application Management and support </w:t>
                   </w:r>
-                </w:p>
-                <w:p>
-                  <w:pPr>
-                    <w:pStyle w:val="ListParagraph"/>
-                    <w:numPr>
-                      <w:ilvl w:val="0"/>
-                      <w:numId w:val="1"/>
-                    </w:numPr>
-                    <w:spacing w:before="103"/>
-                    <w:jc w:val="both"/>
-                    <w:rPr>
-                      <w:rFonts w:asciiTheme="majorHAnsi" w:hAnsiTheme="majorHAnsi" w:cs="Tahoma"/>
-                      <w:noProof/>
-                      <w:color w:val="000000" w:themeColor="text1"/>
-                      <w:sz w:val="20"/>
-                      <w:szCs w:val="20"/>
-                    </w:rPr>
-                  </w:pPr>
                   <w:r>
                     <w:rPr>
                       <w:rFonts w:asciiTheme="majorHAnsi" w:hAnsiTheme="majorHAnsi" w:cs="Tahoma"/>
@@ -3735,23 +3538,8 @@
                       <w:sz w:val="20"/>
                       <w:szCs w:val="20"/>
                     </w:rPr>
-                    <w:t>Application Deployment &amp; Enhancement</w:t>
+                    <w:t>leadership.</w:t>
                   </w:r>
-                </w:p>
-                <w:p>
-                  <w:pPr>
-                    <w:pStyle w:val="ListParagraph"/>
-                    <w:spacing w:before="103"/>
-                    <w:ind w:left="367"/>
-                    <w:jc w:val="both"/>
-                    <w:rPr>
-                      <w:rFonts w:asciiTheme="majorHAnsi" w:hAnsiTheme="majorHAnsi" w:cs="Tahoma"/>
-                      <w:noProof/>
-                      <w:color w:val="000000" w:themeColor="text1"/>
-                      <w:sz w:val="20"/>
-                      <w:szCs w:val="20"/>
-                    </w:rPr>
-                  </w:pPr>
                 </w:p>
               </w:tc>
               <w:tc>
@@ -4542,17 +4330,41 @@
                 <w:sz w:val="20"/>
                 <w:szCs w:val="20"/>
               </w:rPr>
-              <w:t xml:space="preserve">Programming: </w:t>
-            </w:r>
-            <w:r>
-              <w:rPr>
-                <w:rFonts w:asciiTheme="majorHAnsi" w:hAnsiTheme="majorHAnsi" w:cs="Tahoma"/>
+              <w:t>Programming</w:t>
+            </w:r>
+            <w:r>
+              <w:rPr>
+                <w:rFonts w:asciiTheme="majorHAnsi" w:hAnsiTheme="majorHAnsi" w:cs="Tahoma"/>
+                <w:b/>
+                <w:bCs/>
                 <w:noProof/>
                 <w:color w:val="000000" w:themeColor="text1"/>
                 <w:sz w:val="20"/>
                 <w:szCs w:val="20"/>
               </w:rPr>
-              <w:t>SQL, Python, C#.NET</w:t>
+              <w:t xml:space="preserve"> </w:t>
+            </w:r>
+            <w:r>
+              <w:rPr>
+                <w:rFonts w:asciiTheme="majorHAnsi" w:hAnsiTheme="majorHAnsi" w:cs="Tahoma"/>
+                <w:b/>
+                <w:bCs/>
+                <w:noProof/>
+                <w:color w:val="000000" w:themeColor="text1"/>
+                <w:sz w:val="20"/>
+                <w:szCs w:val="20"/>
+              </w:rPr>
+              <w:t xml:space="preserve">Languages: </w:t>
+            </w:r>
+            <w:r>
+              <w:rPr>
+                <w:rFonts w:asciiTheme="majorHAnsi" w:hAnsiTheme="majorHAnsi" w:cs="Tahoma"/>
+                <w:noProof/>
+                <w:color w:val="000000" w:themeColor="text1"/>
+                <w:sz w:val="20"/>
+                <w:szCs w:val="20"/>
+              </w:rPr>
+              <w:t>Python, PL/SQL, C#, .NET, Angular</w:t>
             </w:r>
           </w:p>
           <w:p>
@@ -4582,7 +4394,7 @@
                 <w:sz w:val="20"/>
                 <w:szCs w:val="20"/>
               </w:rPr>
-              <w:t xml:space="preserve">Tools: </w:t>
+              <w:t xml:space="preserve">Platforms: </w:t>
             </w:r>
             <w:r>
               <w:rPr>
@@ -4592,7 +4404,7 @@
                 <w:sz w:val="20"/>
                 <w:szCs w:val="20"/>
               </w:rPr>
-              <w:t>JIRA, Confluence, ServiceNow, ER Studio, Splunk</w:t>
+              <w:t>Azure DevOps, Jenkins, SAP S/4HANA, Collibra, ER Studio</w:t>
             </w:r>
           </w:p>
           <w:p>
@@ -4622,6 +4434,46 @@
                 <w:sz w:val="20"/>
                 <w:szCs w:val="20"/>
               </w:rPr>
+              <w:t>Monitoring:</w:t>
+            </w:r>
+            <w:r>
+              <w:rPr>
+                <w:rFonts w:asciiTheme="majorHAnsi" w:hAnsiTheme="majorHAnsi" w:cs="Tahoma"/>
+                <w:noProof/>
+                <w:color w:val="000000" w:themeColor="text1"/>
+                <w:sz w:val="20"/>
+                <w:szCs w:val="20"/>
+              </w:rPr>
+              <w:t xml:space="preserve"> Splunk, AppDynamics, Catchpoint</w:t>
+            </w:r>
+          </w:p>
+          <w:p>
+            <w:pPr>
+              <w:pStyle w:val="ListParagraph"/>
+              <w:numPr>
+                <w:ilvl w:val="0"/>
+                <w:numId w:val="1"/>
+              </w:numPr>
+              <w:spacing w:before="103"/>
+              <w:jc w:val="both"/>
+              <w:rPr>
+                <w:rFonts w:asciiTheme="majorHAnsi" w:hAnsiTheme="majorHAnsi" w:cs="Tahoma"/>
+                <w:noProof/>
+                <w:color w:val="000000" w:themeColor="text1"/>
+                <w:sz w:val="20"/>
+                <w:szCs w:val="20"/>
+              </w:rPr>
+            </w:pPr>
+            <w:r>
+              <w:rPr>
+                <w:rFonts w:asciiTheme="majorHAnsi" w:hAnsiTheme="majorHAnsi" w:cs="Tahoma"/>
+                <w:b/>
+                <w:bCs/>
+                <w:noProof/>
+                <w:color w:val="000000" w:themeColor="text1"/>
+                <w:sz w:val="20"/>
+                <w:szCs w:val="20"/>
+              </w:rPr>
               <w:t xml:space="preserve">Collaboration: </w:t>
             </w:r>
             <w:r>
@@ -4632,7 +4484,7 @@
                 <w:sz w:val="20"/>
                 <w:szCs w:val="20"/>
               </w:rPr>
-              <w:t>Miro, Figma, Azure DevOps, Git</w:t>
+              <w:t>JIRA, Confluence, Visio, Figma, Miro</w:t>
             </w:r>
           </w:p>
         </w:tc>
@@ -4667,18 +4519,6 @@
             <w:gridSpan w:val="3"/>
             <w:shd w:val="clear" w:color="auto" w:fill="auto"/>
           </w:tcPr>
-          <w:p>
-            <w:pPr>
-              <w:jc w:val="both"/>
-              <w:rPr>
-                <w:rFonts w:asciiTheme="majorHAnsi" w:hAnsiTheme="majorHAnsi" w:cstheme="minorHAnsi"/>
-                <w:b/>
-                <w:noProof/>
-                <w:color w:val="C7A163"/>
-                <w:sz w:val="24"/>
-              </w:rPr>
-            </w:pPr>
-          </w:p>
           <w:p>
             <w:pPr>
               <w:jc w:val="both"/>
@@ -5504,63 +5344,27 @@
           </w:p>
           <w:p>
             <w:pPr>
-              <w:rPr>
-                <w:rFonts w:asciiTheme="majorHAnsi" w:hAnsiTheme="majorHAnsi" w:cs="Tahoma"/>
-                <w:b/>
-                <w:bCs/>
-                <w:color w:val="000000" w:themeColor="text1"/>
-                <w:sz w:val="20"/>
-                <w:szCs w:val="20"/>
-                <w:lang w:val="sv-SE" w:eastAsia="en-GB"/>
+              <w:numPr>
+                <w:ilvl w:val="0"/>
+                <w:numId w:val="6"/>
+              </w:numPr>
+              <w:rPr>
+                <w:rFonts w:asciiTheme="majorHAnsi" w:hAnsiTheme="majorHAnsi" w:cs="Tahoma"/>
+                <w:color w:val="000000" w:themeColor="text1"/>
+                <w:sz w:val="20"/>
+                <w:szCs w:val="20"/>
+                <w:lang w:eastAsia="en-GB"/>
               </w:rPr>
             </w:pPr>
             <w:r>
               <w:rPr>
                 <w:rFonts w:asciiTheme="majorHAnsi" w:hAnsiTheme="majorHAnsi" w:cs="Tahoma"/>
-                <w:b/>
-                <w:bCs/>
-                <w:color w:val="000000" w:themeColor="text1"/>
-                <w:sz w:val="20"/>
-                <w:szCs w:val="20"/>
-                <w:lang w:val="sv-SE" w:eastAsia="en-GB"/>
-              </w:rPr>
-              <w:t xml:space="preserve">Business </w:t>
-            </w:r>
-            <w:r>
-              <w:rPr>
-                <w:rFonts w:asciiTheme="majorHAnsi" w:hAnsiTheme="majorHAnsi" w:cs="Tahoma"/>
-                <w:b/>
-                <w:bCs/>
-                <w:color w:val="000000" w:themeColor="text1"/>
-                <w:sz w:val="20"/>
-                <w:szCs w:val="20"/>
-                <w:lang w:val="sv-SE" w:eastAsia="en-GB"/>
-              </w:rPr>
-              <w:t>Analysis</w:t>
-            </w:r>
-            <w:r>
-              <w:rPr>
-                <w:rFonts w:asciiTheme="majorHAnsi" w:hAnsiTheme="majorHAnsi" w:cs="Tahoma"/>
-                <w:b/>
-                <w:bCs/>
-                <w:color w:val="000000" w:themeColor="text1"/>
-                <w:sz w:val="20"/>
-                <w:szCs w:val="20"/>
-                <w:lang w:val="sv-SE" w:eastAsia="en-GB"/>
-              </w:rPr>
-              <w:t xml:space="preserve"> &amp; Documentation</w:t>
-            </w:r>
-            <w:r>
-              <w:rPr>
-                <w:rFonts w:asciiTheme="majorHAnsi" w:hAnsiTheme="majorHAnsi" w:cs="Tahoma"/>
-                <w:b/>
-                <w:bCs/>
-                <w:color w:val="000000" w:themeColor="text1"/>
-                <w:sz w:val="20"/>
-                <w:szCs w:val="20"/>
-                <w:lang w:val="sv-SE" w:eastAsia="en-GB"/>
-              </w:rPr>
-              <w:t xml:space="preserve"> </w:t>
+                <w:color w:val="000000" w:themeColor="text1"/>
+                <w:sz w:val="20"/>
+                <w:szCs w:val="20"/>
+                <w:lang w:eastAsia="en-GB"/>
+              </w:rPr>
+              <w:t>Led analytics and data governance initiatives integrating GS1 GDSN standards into IKEA product master data, improving data accuracy and usability.</w:t>
             </w:r>
           </w:p>
           <w:p>
@@ -5585,17 +5389,7 @@
                 <w:szCs w:val="20"/>
                 <w:lang w:eastAsia="en-GB"/>
               </w:rPr>
-              <w:t>Investigated cross-functional business areas to identify opportunities for GS1 adoption and documented initial steps for implementation</w:t>
-            </w:r>
-            <w:r>
-              <w:rPr>
-                <w:rFonts w:asciiTheme="majorHAnsi" w:hAnsiTheme="majorHAnsi" w:cs="Tahoma"/>
-                <w:color w:val="000000" w:themeColor="text1"/>
-                <w:sz w:val="20"/>
-                <w:szCs w:val="20"/>
-                <w:lang w:eastAsia="en-GB"/>
-              </w:rPr>
-              <w:t>.</w:t>
+              <w:t>Partnered with cross-functional teams to design scalable data models and reporting structures, ensuring alignment with business priorities.</w:t>
             </w:r>
           </w:p>
           <w:p>
@@ -5620,102 +5414,44 @@
                 <w:szCs w:val="20"/>
                 <w:lang w:eastAsia="en-GB"/>
               </w:rPr>
-              <w:t>Created clear, structured documentation outlining business insights, decision points, and roadmap recommendations for stakeholder alignment</w:t>
-            </w:r>
-            <w:r>
-              <w:rPr>
-                <w:rFonts w:asciiTheme="majorHAnsi" w:hAnsiTheme="majorHAnsi" w:cs="Tahoma"/>
-                <w:color w:val="000000" w:themeColor="text1"/>
-                <w:sz w:val="20"/>
-                <w:szCs w:val="20"/>
-                <w:lang w:eastAsia="en-GB"/>
-              </w:rPr>
-              <w:t>.</w:t>
-            </w:r>
-          </w:p>
-          <w:p>
-            <w:pPr>
-              <w:ind w:left="720"/>
-              <w:rPr>
-                <w:rFonts w:asciiTheme="majorHAnsi" w:hAnsiTheme="majorHAnsi" w:cs="Tahoma"/>
-                <w:b/>
-                <w:bCs/>
-                <w:color w:val="000000" w:themeColor="text1"/>
-                <w:sz w:val="20"/>
-                <w:szCs w:val="20"/>
-                <w:lang w:eastAsia="en-GB"/>
-              </w:rPr>
-            </w:pPr>
-          </w:p>
-          <w:p>
-            <w:pPr>
-              <w:rPr>
-                <w:rFonts w:asciiTheme="majorHAnsi" w:hAnsiTheme="majorHAnsi" w:cs="Tahoma"/>
-                <w:b/>
-                <w:bCs/>
-                <w:color w:val="000000" w:themeColor="text1"/>
-                <w:sz w:val="20"/>
-                <w:szCs w:val="20"/>
-                <w:lang w:val="en-IN" w:eastAsia="en-GB"/>
-              </w:rPr>
-            </w:pPr>
-            <w:r>
-              <w:rPr>
-                <w:rFonts w:asciiTheme="majorHAnsi" w:hAnsiTheme="majorHAnsi" w:cs="Tahoma"/>
-                <w:b/>
-                <w:bCs/>
-                <w:color w:val="000000" w:themeColor="text1"/>
-                <w:sz w:val="20"/>
-                <w:szCs w:val="20"/>
-                <w:lang w:val="en-IN" w:eastAsia="en-GB"/>
-              </w:rPr>
-              <w:t>Data Analysis</w:t>
-            </w:r>
-            <w:r>
-              <w:t xml:space="preserve"> &amp; </w:t>
-            </w:r>
-            <w:r>
-              <w:rPr>
-                <w:rFonts w:asciiTheme="majorHAnsi" w:hAnsiTheme="majorHAnsi" w:cs="Tahoma"/>
-                <w:b/>
-                <w:bCs/>
-                <w:color w:val="000000" w:themeColor="text1"/>
-                <w:sz w:val="20"/>
-                <w:szCs w:val="20"/>
-                <w:lang w:val="en-IN" w:eastAsia="en-GB"/>
-              </w:rPr>
-              <w:t xml:space="preserve">GS1 Standards </w:t>
-            </w:r>
-            <w:r>
-              <w:rPr>
-                <w:rFonts w:asciiTheme="majorHAnsi" w:hAnsiTheme="majorHAnsi" w:cs="Tahoma"/>
-                <w:b/>
-                <w:bCs/>
-                <w:color w:val="000000" w:themeColor="text1"/>
-                <w:sz w:val="20"/>
-                <w:szCs w:val="20"/>
-                <w:lang w:val="en-IN" w:eastAsia="en-GB"/>
-              </w:rPr>
-              <w:t>embracing</w:t>
-            </w:r>
-            <w:r>
-              <w:rPr>
-                <w:rFonts w:asciiTheme="majorHAnsi" w:hAnsiTheme="majorHAnsi" w:cs="Tahoma"/>
-                <w:b/>
-                <w:bCs/>
-                <w:color w:val="000000" w:themeColor="text1"/>
-                <w:sz w:val="20"/>
-                <w:szCs w:val="20"/>
-                <w:lang w:val="en-IN" w:eastAsia="en-GB"/>
-              </w:rPr>
-              <w:t xml:space="preserve"> &amp; Data Mapping</w:t>
+              <w:t>Recognized as a top performer of the quarter for delivering actionable insights analysis and strategic recommendations for GTIN</w:t>
+            </w:r>
+            <w:r>
+              <w:rPr>
+                <w:rFonts w:asciiTheme="majorHAnsi" w:hAnsiTheme="majorHAnsi" w:cs="Tahoma"/>
+                <w:color w:val="000000" w:themeColor="text1"/>
+                <w:sz w:val="20"/>
+                <w:szCs w:val="20"/>
+                <w:lang w:eastAsia="en-GB"/>
+              </w:rPr>
+              <w:t>(Global Trade Item Number)</w:t>
+            </w:r>
+            <w:r>
+              <w:rPr>
+                <w:rFonts w:asciiTheme="majorHAnsi" w:hAnsiTheme="majorHAnsi" w:cs="Tahoma"/>
+                <w:color w:val="000000" w:themeColor="text1"/>
+                <w:sz w:val="20"/>
+                <w:szCs w:val="20"/>
+                <w:lang w:eastAsia="en-GB"/>
+              </w:rPr>
+              <w:t xml:space="preserve"> Initiation in PLM</w:t>
+            </w:r>
+            <w:r>
+              <w:rPr>
+                <w:rFonts w:asciiTheme="majorHAnsi" w:hAnsiTheme="majorHAnsi" w:cs="Tahoma"/>
+                <w:color w:val="000000" w:themeColor="text1"/>
+                <w:sz w:val="20"/>
+                <w:szCs w:val="20"/>
+                <w:lang w:eastAsia="en-GB"/>
+              </w:rPr>
+              <w:t>(Product life cycle Management)</w:t>
             </w:r>
           </w:p>
           <w:p>
             <w:pPr>
               <w:numPr>
                 <w:ilvl w:val="0"/>
-                <w:numId w:val="7"/>
+                <w:numId w:val="6"/>
               </w:numPr>
               <w:rPr>
                 <w:rFonts w:asciiTheme="majorHAnsi" w:hAnsiTheme="majorHAnsi" w:cs="Tahoma"/>
@@ -5733,34 +5469,14 @@
                 <w:szCs w:val="20"/>
                 <w:lang w:eastAsia="en-GB"/>
               </w:rPr>
-              <w:t>E</w:t>
-            </w:r>
-            <w:r>
-              <w:rPr>
-                <w:rFonts w:asciiTheme="majorHAnsi" w:hAnsiTheme="majorHAnsi" w:cs="Tahoma"/>
-                <w:color w:val="000000" w:themeColor="text1"/>
-                <w:sz w:val="20"/>
-                <w:szCs w:val="20"/>
-                <w:lang w:eastAsia="en-GB"/>
-              </w:rPr>
-              <w:t>xtracting and analyzing data from IKEA’s key business databases to uncover actionable insights; created visualizations, charts, and structured documentation to support strategic decision-making</w:t>
-            </w:r>
-            <w:r>
-              <w:rPr>
-                <w:rFonts w:asciiTheme="majorHAnsi" w:hAnsiTheme="majorHAnsi" w:cs="Tahoma"/>
-                <w:color w:val="000000" w:themeColor="text1"/>
-                <w:sz w:val="20"/>
-                <w:szCs w:val="20"/>
-                <w:lang w:eastAsia="en-GB"/>
-              </w:rPr>
-              <w:t>.</w:t>
+              <w:t>Translated complex data into strategic recommendations supporting supply chain and sustainability objectives.</w:t>
             </w:r>
           </w:p>
           <w:p>
             <w:pPr>
               <w:numPr>
                 <w:ilvl w:val="0"/>
-                <w:numId w:val="7"/>
+                <w:numId w:val="6"/>
               </w:numPr>
               <w:rPr>
                 <w:rFonts w:asciiTheme="majorHAnsi" w:hAnsiTheme="majorHAnsi" w:cs="Tahoma"/>
@@ -5778,26 +5494,41 @@
                 <w:szCs w:val="20"/>
                 <w:lang w:eastAsia="en-GB"/>
               </w:rPr>
-              <w:t>Mapped IKEA business data to GS1 GDSN attributes</w:t>
-            </w:r>
-            <w:r>
-              <w:rPr>
-                <w:rFonts w:asciiTheme="majorHAnsi" w:hAnsiTheme="majorHAnsi" w:cs="Tahoma"/>
-                <w:color w:val="000000" w:themeColor="text1"/>
-                <w:sz w:val="20"/>
-                <w:szCs w:val="20"/>
-                <w:lang w:eastAsia="en-GB"/>
-              </w:rPr>
-              <w:t>.</w:t>
+              <w:t>Automated classification and validation processes using Python, enhancing efficiency and data quality.</w:t>
             </w:r>
           </w:p>
           <w:p>
             <w:pPr>
               <w:numPr>
                 <w:ilvl w:val="0"/>
-                <w:numId w:val="7"/>
+                <w:numId w:val="6"/>
               </w:numPr>
               <w:rPr>
+                <w:rFonts w:asciiTheme="majorHAnsi" w:hAnsiTheme="majorHAnsi" w:cs="Tahoma"/>
+                <w:color w:val="000000" w:themeColor="text1"/>
+                <w:sz w:val="20"/>
+                <w:szCs w:val="20"/>
+                <w:lang w:eastAsia="en-GB"/>
+              </w:rPr>
+            </w:pPr>
+            <w:r>
+              <w:rPr>
+                <w:rFonts w:asciiTheme="majorHAnsi" w:hAnsiTheme="majorHAnsi" w:cs="Tahoma"/>
+                <w:color w:val="000000" w:themeColor="text1"/>
+                <w:sz w:val="20"/>
+                <w:szCs w:val="20"/>
+                <w:lang w:eastAsia="en-GB"/>
+              </w:rPr>
+              <w:t>Contributed to analytics migration from QlikSense to Power BI, rebuilding backend logic in Databricks to improve reporting reliability.</w:t>
+            </w:r>
+          </w:p>
+          <w:p>
+            <w:pPr>
+              <w:numPr>
+                <w:ilvl w:val="0"/>
+                <w:numId w:val="6"/>
+              </w:numPr>
+              <w:rPr>
                 <w:rFonts w:asciiTheme="majorHAnsi" w:hAnsiTheme="majorHAnsi" w:cstheme="minorHAnsi"/>
                 <w:bCs/>
                 <w:color w:val="000000" w:themeColor="text1"/>
@@ -5814,7 +5545,7 @@
                 <w:szCs w:val="20"/>
                 <w:lang w:eastAsia="en-GB"/>
               </w:rPr>
-              <w:t>Engaged with stakeholders to understand business requirements and translated them into data-driven analysis and strategic recommendations</w:t>
+              <w:t>Mentored peers in analytics best practices and business storytelling, strengthening data culture within the team</w:t>
             </w:r>
             <w:r>
               <w:rPr>
@@ -8656,7 +8387,31 @@
                 <w:szCs w:val="20"/>
                 <w:lang w:eastAsia="en-GB"/>
               </w:rPr>
-              <w:t>On the spot award 2024,2023,</w:t>
+              <w:t xml:space="preserve">On the spot award </w:t>
+            </w:r>
+            <w:r>
+              <w:rPr>
+                <w:rFonts w:asciiTheme="majorHAnsi" w:hAnsiTheme="majorHAnsi" w:cstheme="minorHAnsi"/>
+                <w:b/>
+                <w:bCs/>
+                <w:color w:val="000000" w:themeColor="text1"/>
+                <w:sz w:val="20"/>
+                <w:szCs w:val="20"/>
+                <w:lang w:eastAsia="en-GB"/>
+              </w:rPr>
+              <w:t>2025,</w:t>
+            </w:r>
+            <w:r>
+              <w:rPr>
+                <w:rFonts w:asciiTheme="majorHAnsi" w:hAnsiTheme="majorHAnsi" w:cstheme="minorHAnsi"/>
+                <w:b/>
+                <w:bCs/>
+                <w:color w:val="000000" w:themeColor="text1"/>
+                <w:sz w:val="20"/>
+                <w:szCs w:val="20"/>
+                <w:lang w:eastAsia="en-GB"/>
+              </w:rPr>
+              <w:t>2024,2023,</w:t>
             </w:r>
             <w:r>
               <w:rPr>
